--- a/2 курс/1 семестр/Философия/Материал для реферата.docx
+++ b/2 курс/1 семестр/Философия/Материал для реферата.docx
@@ -18,40 +18,7 @@
           <w:sz w:val="28"/>
           <w:szCs w:val="28"/>
         </w:rPr>
-        <w:fldChar w:fldCharType="begin"/>
-      </w:r>
-      <w:r>
-        <w:rPr>
-          <w:rFonts w:ascii="Times New Roman" w:hAnsi="Times New Roman" w:cs="Times New Roman"/>
-          <w:sz w:val="28"/>
-          <w:szCs w:val="28"/>
-        </w:rPr>
-        <w:instrText xml:space="preserve"> HYPERLINK "https://ru.wikipedia.org/wiki/Эйдос" </w:instrText>
-      </w:r>
-      <w:r>
-        <w:rPr>
-          <w:rFonts w:ascii="Times New Roman" w:hAnsi="Times New Roman" w:cs="Times New Roman"/>
-          <w:sz w:val="28"/>
-          <w:szCs w:val="28"/>
-        </w:rPr>
-        <w:fldChar w:fldCharType="separate"/>
-      </w:r>
-      <w:r>
-        <w:rPr>
-          <w:rStyle w:val="a3"/>
-          <w:rFonts w:ascii="Times New Roman" w:hAnsi="Times New Roman" w:cs="Times New Roman"/>
-          <w:sz w:val="28"/>
-          <w:szCs w:val="28"/>
-        </w:rPr>
-        <w:t>https://ru.wikipedia.org/wiki/Эйдос</w:t>
-      </w:r>
-      <w:r>
-        <w:rPr>
-          <w:rFonts w:ascii="Times New Roman" w:hAnsi="Times New Roman" w:cs="Times New Roman"/>
-          <w:sz w:val="28"/>
-          <w:szCs w:val="28"/>
-        </w:rPr>
-        <w:fldChar w:fldCharType="end"/>
+        <w:t>1 декабря – сдача реферата</w:t>
       </w:r>
     </w:p>
     <w:p>
@@ -70,141 +37,7 @@
           <w:sz w:val="28"/>
           <w:szCs w:val="28"/>
         </w:rPr>
-        <w:t xml:space="preserve">Если </w:t>
-      </w:r>
-      <w:proofErr w:type="spellStart"/>
-      <w:r>
-        <w:rPr>
-          <w:rFonts w:ascii="Times New Roman" w:hAnsi="Times New Roman" w:cs="Times New Roman"/>
-          <w:sz w:val="28"/>
-          <w:szCs w:val="28"/>
-        </w:rPr>
-        <w:t>досократовская</w:t>
-      </w:r>
-      <w:proofErr w:type="spellEnd"/>
-      <w:r>
-        <w:rPr>
-          <w:rFonts w:ascii="Times New Roman" w:hAnsi="Times New Roman" w:cs="Times New Roman"/>
-          <w:sz w:val="28"/>
-          <w:szCs w:val="28"/>
-        </w:rPr>
-        <w:t xml:space="preserve"> натурфилософия понимает под </w:t>
-      </w:r>
-      <w:proofErr w:type="spellStart"/>
-      <w:r>
-        <w:rPr>
-          <w:rFonts w:ascii="Times New Roman" w:hAnsi="Times New Roman" w:cs="Times New Roman"/>
-          <w:sz w:val="28"/>
-          <w:szCs w:val="28"/>
-        </w:rPr>
-        <w:t>эйдосом</w:t>
-      </w:r>
-      <w:proofErr w:type="spellEnd"/>
-      <w:r>
-        <w:rPr>
-          <w:rFonts w:ascii="Times New Roman" w:hAnsi="Times New Roman" w:cs="Times New Roman"/>
-          <w:sz w:val="28"/>
-          <w:szCs w:val="28"/>
-        </w:rPr>
-        <w:t xml:space="preserve"> собственно оформление [чувственно воспринимаемой] вещи, у Платона содержание понятия существенно трансформируется. Прежде всего, </w:t>
-      </w:r>
-      <w:proofErr w:type="spellStart"/>
-      <w:r>
-        <w:rPr>
-          <w:rFonts w:ascii="Times New Roman" w:hAnsi="Times New Roman" w:cs="Times New Roman"/>
-          <w:sz w:val="28"/>
-          <w:szCs w:val="28"/>
-        </w:rPr>
-        <w:t>Эйдос</w:t>
-      </w:r>
-      <w:proofErr w:type="spellEnd"/>
-      <w:r>
-        <w:rPr>
-          <w:rFonts w:ascii="Times New Roman" w:hAnsi="Times New Roman" w:cs="Times New Roman"/>
-          <w:sz w:val="28"/>
-          <w:szCs w:val="28"/>
-        </w:rPr>
-        <w:t xml:space="preserve"> у Платона понимается как главная суть явления или вещи, характеризующая её уникальность и кроме того он является эталоном, наилучшим образцом. </w:t>
-      </w:r>
-      <w:proofErr w:type="spellStart"/>
-      <w:r>
-        <w:rPr>
-          <w:rFonts w:ascii="Times New Roman" w:hAnsi="Times New Roman" w:cs="Times New Roman"/>
-          <w:sz w:val="28"/>
-          <w:szCs w:val="28"/>
-        </w:rPr>
-        <w:t>Эйдос</w:t>
-      </w:r>
-      <w:proofErr w:type="spellEnd"/>
-      <w:r>
-        <w:rPr>
-          <w:rFonts w:ascii="Times New Roman" w:hAnsi="Times New Roman" w:cs="Times New Roman"/>
-          <w:sz w:val="28"/>
-          <w:szCs w:val="28"/>
-        </w:rPr>
-        <w:t xml:space="preserve"> теперь подразумевается не как внешняя, но как внутренняя форма, то есть имманентный способ бытия вещи. Кроме того, </w:t>
-      </w:r>
-      <w:proofErr w:type="spellStart"/>
-      <w:r>
-        <w:rPr>
-          <w:rFonts w:ascii="Times New Roman" w:hAnsi="Times New Roman" w:cs="Times New Roman"/>
-          <w:sz w:val="28"/>
-          <w:szCs w:val="28"/>
-        </w:rPr>
-        <w:t>эйдос</w:t>
-      </w:r>
-      <w:proofErr w:type="spellEnd"/>
-      <w:r>
-        <w:rPr>
-          <w:rFonts w:ascii="Times New Roman" w:hAnsi="Times New Roman" w:cs="Times New Roman"/>
-          <w:sz w:val="28"/>
-          <w:szCs w:val="28"/>
-        </w:rPr>
-        <w:t xml:space="preserve"> теперь обретает онтологически самостоятельный статус, формируя трансцендентный мир идей (то есть собственно мир </w:t>
-      </w:r>
-      <w:proofErr w:type="spellStart"/>
-      <w:r>
-        <w:rPr>
-          <w:rFonts w:ascii="Times New Roman" w:hAnsi="Times New Roman" w:cs="Times New Roman"/>
-          <w:sz w:val="28"/>
-          <w:szCs w:val="28"/>
-        </w:rPr>
-        <w:t>эйдосов</w:t>
-      </w:r>
-      <w:proofErr w:type="spellEnd"/>
-      <w:r>
-        <w:rPr>
-          <w:rFonts w:ascii="Times New Roman" w:hAnsi="Times New Roman" w:cs="Times New Roman"/>
-          <w:sz w:val="28"/>
-          <w:szCs w:val="28"/>
-        </w:rPr>
-        <w:t>) как совокупность абсолютных и совершенных образцов возможных вещей. Как бы первичный архив всего сущего в виде абстрактных образов, чертежей-эталонов, существующих вне физического мира,</w:t>
-      </w:r>
-      <w:r>
-        <w:rPr>
-          <w:rFonts w:ascii="Times New Roman" w:hAnsi="Times New Roman" w:cs="Times New Roman"/>
-          <w:sz w:val="28"/>
-          <w:szCs w:val="28"/>
-        </w:rPr>
-        <w:t xml:space="preserve"> но </w:t>
-      </w:r>
-      <w:proofErr w:type="spellStart"/>
-      <w:r>
-        <w:rPr>
-          <w:rFonts w:ascii="Times New Roman" w:hAnsi="Times New Roman" w:cs="Times New Roman"/>
-          <w:sz w:val="28"/>
-          <w:szCs w:val="28"/>
-        </w:rPr>
-        <w:t>эманирующих</w:t>
-      </w:r>
-      <w:proofErr w:type="spellEnd"/>
-      <w:r>
-        <w:rPr>
-          <w:rFonts w:ascii="Times New Roman" w:hAnsi="Times New Roman" w:cs="Times New Roman"/>
-          <w:sz w:val="28"/>
-          <w:szCs w:val="28"/>
-        </w:rPr>
-        <w:t xml:space="preserve"> в материальное.</w:t>
+        <w:t>20 страниц А4, 1.5 интервала, 28-30 строк на странице</w:t>
       </w:r>
     </w:p>
     <w:p>
@@ -223,159 +56,61 @@
           <w:sz w:val="28"/>
           <w:szCs w:val="28"/>
         </w:rPr>
-        <w:t xml:space="preserve">В отличие от идеи </w:t>
-      </w:r>
-      <w:proofErr w:type="spellStart"/>
-      <w:r>
-        <w:rPr>
-          <w:rFonts w:ascii="Times New Roman" w:hAnsi="Times New Roman" w:cs="Times New Roman"/>
-          <w:sz w:val="28"/>
-          <w:szCs w:val="28"/>
-        </w:rPr>
-        <w:t>эйдос</w:t>
-      </w:r>
-      <w:proofErr w:type="spellEnd"/>
-      <w:r>
-        <w:rPr>
-          <w:rFonts w:ascii="Times New Roman" w:hAnsi="Times New Roman" w:cs="Times New Roman"/>
-          <w:sz w:val="28"/>
-          <w:szCs w:val="28"/>
-        </w:rPr>
-        <w:t xml:space="preserve"> уже не обобщает, но наоборот выделяет и отличает вещь от других вещей, являясь совокупным набором всех отличительных признаков и особенностей этой вещи. Совершенство </w:t>
-      </w:r>
-      <w:proofErr w:type="spellStart"/>
-      <w:r>
-        <w:rPr>
-          <w:rFonts w:ascii="Times New Roman" w:hAnsi="Times New Roman" w:cs="Times New Roman"/>
-          <w:sz w:val="28"/>
-          <w:szCs w:val="28"/>
-        </w:rPr>
-        <w:t>эйдоса</w:t>
-      </w:r>
-      <w:proofErr w:type="spellEnd"/>
-      <w:r>
-        <w:rPr>
-          <w:rFonts w:ascii="Times New Roman" w:hAnsi="Times New Roman" w:cs="Times New Roman"/>
-          <w:sz w:val="28"/>
-          <w:szCs w:val="28"/>
-        </w:rPr>
-        <w:t xml:space="preserve"> обозначается у Платона через семантическую фигуру неподвижности его сущности (</w:t>
-      </w:r>
-      <w:proofErr w:type="spellStart"/>
-      <w:r>
-        <w:rPr>
-          <w:rFonts w:ascii="Times New Roman" w:hAnsi="Times New Roman" w:cs="Times New Roman"/>
-          <w:sz w:val="28"/>
-          <w:szCs w:val="28"/>
-        </w:rPr>
-        <w:t>усия</w:t>
-      </w:r>
-      <w:proofErr w:type="spellEnd"/>
-      <w:r>
-        <w:rPr>
-          <w:rFonts w:ascii="Times New Roman" w:hAnsi="Times New Roman" w:cs="Times New Roman"/>
-          <w:sz w:val="28"/>
-          <w:szCs w:val="28"/>
-        </w:rPr>
-        <w:t xml:space="preserve">, </w:t>
-      </w:r>
-      <w:proofErr w:type="spellStart"/>
-      <w:r>
-        <w:rPr>
-          <w:rFonts w:ascii="Times New Roman" w:hAnsi="Times New Roman" w:cs="Times New Roman"/>
-          <w:sz w:val="28"/>
-          <w:szCs w:val="28"/>
-        </w:rPr>
-        <w:t>οὐσί</w:t>
-      </w:r>
-      <w:proofErr w:type="spellEnd"/>
-      <w:r>
-        <w:rPr>
-          <w:rFonts w:ascii="Times New Roman" w:hAnsi="Times New Roman" w:cs="Times New Roman"/>
-          <w:sz w:val="28"/>
-          <w:szCs w:val="28"/>
-        </w:rPr>
-        <w:t xml:space="preserve">α), изначально равной самой себе (ср. с бытием у элеатов, чья «самодостаточность» фиксировалась как неподвижность). </w:t>
-      </w:r>
-      <w:proofErr w:type="spellStart"/>
-      <w:r>
-        <w:rPr>
-          <w:rFonts w:ascii="Times New Roman" w:hAnsi="Times New Roman" w:cs="Times New Roman"/>
-          <w:sz w:val="28"/>
-          <w:szCs w:val="28"/>
-        </w:rPr>
-        <w:t>Эйдос</w:t>
-      </w:r>
-      <w:proofErr w:type="spellEnd"/>
-      <w:r>
-        <w:rPr>
-          <w:rFonts w:ascii="Times New Roman" w:hAnsi="Times New Roman" w:cs="Times New Roman"/>
-          <w:sz w:val="28"/>
-          <w:szCs w:val="28"/>
-        </w:rPr>
-        <w:t xml:space="preserve"> можно считать предельно оптимальным, наилучшим образцом чего-либо, который уже невозможно улучшить, любое изменение которого обязательно снижает эффективность (в той сфере деятельности, для которой </w:t>
-      </w:r>
-      <w:proofErr w:type="spellStart"/>
-      <w:r>
-        <w:rPr>
-          <w:rFonts w:ascii="Times New Roman" w:hAnsi="Times New Roman" w:cs="Times New Roman"/>
-          <w:sz w:val="28"/>
-          <w:szCs w:val="28"/>
-        </w:rPr>
-        <w:t>эйдос</w:t>
-      </w:r>
-      <w:proofErr w:type="spellEnd"/>
-      <w:r>
-        <w:rPr>
-          <w:rFonts w:ascii="Times New Roman" w:hAnsi="Times New Roman" w:cs="Times New Roman"/>
-          <w:sz w:val="28"/>
-          <w:szCs w:val="28"/>
-        </w:rPr>
-        <w:t xml:space="preserve"> предназначен). Это (образно выражаясь) ось, центральное ядро вещи или явления, точка баланса и равновесия, существующая сама по себе в мире образов. Способом бытия </w:t>
-      </w:r>
-      <w:proofErr w:type="spellStart"/>
-      <w:r>
-        <w:rPr>
-          <w:rFonts w:ascii="Times New Roman" w:hAnsi="Times New Roman" w:cs="Times New Roman"/>
-          <w:sz w:val="28"/>
-          <w:szCs w:val="28"/>
-        </w:rPr>
-        <w:t>эйдоса</w:t>
-      </w:r>
-      <w:proofErr w:type="spellEnd"/>
-      <w:r>
-        <w:rPr>
-          <w:rFonts w:ascii="Times New Roman" w:hAnsi="Times New Roman" w:cs="Times New Roman"/>
-          <w:sz w:val="28"/>
-          <w:szCs w:val="28"/>
-        </w:rPr>
-        <w:t xml:space="preserve"> в таком случае является его </w:t>
-      </w:r>
-      <w:proofErr w:type="spellStart"/>
-      <w:r>
-        <w:rPr>
-          <w:rFonts w:ascii="Times New Roman" w:hAnsi="Times New Roman" w:cs="Times New Roman"/>
-          <w:sz w:val="28"/>
-          <w:szCs w:val="28"/>
-        </w:rPr>
-        <w:t>воплощаемость</w:t>
-      </w:r>
-      <w:proofErr w:type="spellEnd"/>
-      <w:r>
-        <w:rPr>
-          <w:rFonts w:ascii="Times New Roman" w:hAnsi="Times New Roman" w:cs="Times New Roman"/>
-          <w:sz w:val="28"/>
-          <w:szCs w:val="28"/>
-        </w:rPr>
-        <w:t xml:space="preserve"> и воплощенность во множественных вещах в соответствии со своей функциональной структурой как образца, как рода и как собственно образа, но всегда с потерей качества соверш</w:t>
-      </w:r>
-      <w:r>
-        <w:rPr>
-          <w:rFonts w:ascii="Times New Roman" w:hAnsi="Times New Roman" w:cs="Times New Roman"/>
-          <w:sz w:val="28"/>
-          <w:szCs w:val="28"/>
-        </w:rPr>
-        <w:t>енства, в той или иной степени.</w:t>
+        <w:t>Статус трансцендентных суждений (</w:t>
+      </w:r>
+      <w:proofErr w:type="spellStart"/>
+      <w:r>
+        <w:rPr>
+          <w:rFonts w:ascii="Times New Roman" w:hAnsi="Times New Roman" w:cs="Times New Roman"/>
+          <w:sz w:val="28"/>
+          <w:szCs w:val="28"/>
+        </w:rPr>
+        <w:t>эйдосов</w:t>
+      </w:r>
+      <w:proofErr w:type="spellEnd"/>
+      <w:r>
+        <w:rPr>
+          <w:rFonts w:ascii="Times New Roman" w:hAnsi="Times New Roman" w:cs="Times New Roman"/>
+          <w:sz w:val="28"/>
+          <w:szCs w:val="28"/>
+        </w:rPr>
+        <w:t xml:space="preserve">), сущностей, которые схватываются </w:t>
+      </w:r>
+      <w:proofErr w:type="spellStart"/>
+      <w:r>
+        <w:rPr>
+          <w:rFonts w:ascii="Times New Roman" w:hAnsi="Times New Roman" w:cs="Times New Roman"/>
+          <w:sz w:val="28"/>
+          <w:szCs w:val="28"/>
+        </w:rPr>
+        <w:t>идеационными</w:t>
+      </w:r>
+      <w:proofErr w:type="spellEnd"/>
+      <w:r>
+        <w:rPr>
+          <w:rFonts w:ascii="Times New Roman" w:hAnsi="Times New Roman" w:cs="Times New Roman"/>
+          <w:sz w:val="28"/>
+          <w:szCs w:val="28"/>
+        </w:rPr>
+        <w:t xml:space="preserve"> актами. Содержание суждений не предполагает </w:t>
+      </w:r>
+      <w:proofErr w:type="spellStart"/>
+      <w:r>
+        <w:rPr>
+          <w:rFonts w:ascii="Times New Roman" w:hAnsi="Times New Roman" w:cs="Times New Roman"/>
+          <w:sz w:val="28"/>
+          <w:szCs w:val="28"/>
+        </w:rPr>
+        <w:t>анамнезис</w:t>
+      </w:r>
+      <w:proofErr w:type="spellEnd"/>
+      <w:r>
+        <w:rPr>
+          <w:rFonts w:ascii="Times New Roman" w:hAnsi="Times New Roman" w:cs="Times New Roman"/>
+          <w:sz w:val="28"/>
+          <w:szCs w:val="28"/>
+        </w:rPr>
+        <w:t xml:space="preserve">. Идти по Платону. Коэн, континуум гипотеза. </w:t>
       </w:r>
     </w:p>
     <w:p>
@@ -394,170 +129,7 @@
           <w:sz w:val="28"/>
           <w:szCs w:val="28"/>
         </w:rPr>
-        <w:lastRenderedPageBreak/>
-        <w:t>В таком контексте взаимодействие между объектом и субъектом в процессе познания интерпретируется Платоном как общение (</w:t>
-      </w:r>
-      <w:proofErr w:type="spellStart"/>
-      <w:r>
-        <w:rPr>
-          <w:rFonts w:ascii="Times New Roman" w:hAnsi="Times New Roman" w:cs="Times New Roman"/>
-          <w:sz w:val="28"/>
-          <w:szCs w:val="28"/>
-        </w:rPr>
-        <w:t>койнония</w:t>
-      </w:r>
-      <w:proofErr w:type="spellEnd"/>
-      <w:r>
-        <w:rPr>
-          <w:rFonts w:ascii="Times New Roman" w:hAnsi="Times New Roman" w:cs="Times New Roman"/>
-          <w:sz w:val="28"/>
-          <w:szCs w:val="28"/>
-        </w:rPr>
-        <w:t xml:space="preserve">, </w:t>
-      </w:r>
-      <w:proofErr w:type="spellStart"/>
-      <w:r>
-        <w:rPr>
-          <w:rFonts w:ascii="Times New Roman" w:hAnsi="Times New Roman" w:cs="Times New Roman"/>
-          <w:sz w:val="28"/>
-          <w:szCs w:val="28"/>
-        </w:rPr>
-        <w:t>κοινόνί</w:t>
-      </w:r>
-      <w:proofErr w:type="spellEnd"/>
-      <w:r>
-        <w:rPr>
-          <w:rFonts w:ascii="Times New Roman" w:hAnsi="Times New Roman" w:cs="Times New Roman"/>
-          <w:sz w:val="28"/>
-          <w:szCs w:val="28"/>
-        </w:rPr>
-        <w:t xml:space="preserve">α) между </w:t>
-      </w:r>
-      <w:proofErr w:type="spellStart"/>
-      <w:r>
-        <w:rPr>
-          <w:rFonts w:ascii="Times New Roman" w:hAnsi="Times New Roman" w:cs="Times New Roman"/>
-          <w:sz w:val="28"/>
-          <w:szCs w:val="28"/>
-        </w:rPr>
-        <w:t>эйдосом</w:t>
-      </w:r>
-      <w:proofErr w:type="spellEnd"/>
-      <w:r>
-        <w:rPr>
-          <w:rFonts w:ascii="Times New Roman" w:hAnsi="Times New Roman" w:cs="Times New Roman"/>
-          <w:sz w:val="28"/>
-          <w:szCs w:val="28"/>
-        </w:rPr>
-        <w:t xml:space="preserve"> объекта и душой субъекта, результатом чего является отпечаток </w:t>
-      </w:r>
-      <w:proofErr w:type="spellStart"/>
-      <w:r>
-        <w:rPr>
-          <w:rFonts w:ascii="Times New Roman" w:hAnsi="Times New Roman" w:cs="Times New Roman"/>
-          <w:sz w:val="28"/>
-          <w:szCs w:val="28"/>
-        </w:rPr>
-        <w:t>эйдоса</w:t>
-      </w:r>
-      <w:proofErr w:type="spellEnd"/>
-      <w:r>
-        <w:rPr>
-          <w:rFonts w:ascii="Times New Roman" w:hAnsi="Times New Roman" w:cs="Times New Roman"/>
-          <w:sz w:val="28"/>
-          <w:szCs w:val="28"/>
-        </w:rPr>
-        <w:t xml:space="preserve"> в душе человека, т. н. </w:t>
-      </w:r>
-      <w:proofErr w:type="spellStart"/>
-      <w:r>
-        <w:rPr>
-          <w:rFonts w:ascii="Times New Roman" w:hAnsi="Times New Roman" w:cs="Times New Roman"/>
-          <w:sz w:val="28"/>
-          <w:szCs w:val="28"/>
-        </w:rPr>
-        <w:t>ноэма</w:t>
-      </w:r>
-      <w:proofErr w:type="spellEnd"/>
-      <w:r>
-        <w:rPr>
-          <w:rFonts w:ascii="Times New Roman" w:hAnsi="Times New Roman" w:cs="Times New Roman"/>
-          <w:sz w:val="28"/>
-          <w:szCs w:val="28"/>
-        </w:rPr>
-        <w:t xml:space="preserve"> (</w:t>
-      </w:r>
-      <w:proofErr w:type="spellStart"/>
-      <w:r>
-        <w:rPr>
-          <w:rFonts w:ascii="Times New Roman" w:hAnsi="Times New Roman" w:cs="Times New Roman"/>
-          <w:sz w:val="28"/>
-          <w:szCs w:val="28"/>
-        </w:rPr>
-        <w:t>νόημ</w:t>
-      </w:r>
-      <w:proofErr w:type="spellEnd"/>
-      <w:r>
-        <w:rPr>
-          <w:rFonts w:ascii="Times New Roman" w:hAnsi="Times New Roman" w:cs="Times New Roman"/>
-          <w:sz w:val="28"/>
-          <w:szCs w:val="28"/>
-        </w:rPr>
-        <w:t xml:space="preserve">α). </w:t>
-      </w:r>
-      <w:proofErr w:type="spellStart"/>
-      <w:r>
-        <w:rPr>
-          <w:rFonts w:ascii="Times New Roman" w:hAnsi="Times New Roman" w:cs="Times New Roman"/>
-          <w:sz w:val="28"/>
-          <w:szCs w:val="28"/>
-        </w:rPr>
-        <w:t>Эйдос</w:t>
-      </w:r>
-      <w:proofErr w:type="spellEnd"/>
-      <w:r>
-        <w:rPr>
-          <w:rFonts w:ascii="Times New Roman" w:hAnsi="Times New Roman" w:cs="Times New Roman"/>
-          <w:sz w:val="28"/>
-          <w:szCs w:val="28"/>
-        </w:rPr>
-        <w:t xml:space="preserve">, по Платону, — то, на что на самом деле направлена постигающая способность человека творческого. </w:t>
-      </w:r>
-      <w:proofErr w:type="spellStart"/>
-      <w:r>
-        <w:rPr>
-          <w:rFonts w:ascii="Times New Roman" w:hAnsi="Times New Roman" w:cs="Times New Roman"/>
-          <w:sz w:val="28"/>
-          <w:szCs w:val="28"/>
-        </w:rPr>
-        <w:t>Эйдос</w:t>
-      </w:r>
-      <w:proofErr w:type="spellEnd"/>
-      <w:r>
-        <w:rPr>
-          <w:rFonts w:ascii="Times New Roman" w:hAnsi="Times New Roman" w:cs="Times New Roman"/>
-          <w:sz w:val="28"/>
-          <w:szCs w:val="28"/>
-        </w:rPr>
-        <w:t xml:space="preserve"> — то подлинное, что дается в </w:t>
-      </w:r>
-      <w:proofErr w:type="spellStart"/>
-      <w:r>
-        <w:rPr>
-          <w:rFonts w:ascii="Times New Roman" w:hAnsi="Times New Roman" w:cs="Times New Roman"/>
-          <w:sz w:val="28"/>
-          <w:szCs w:val="28"/>
-        </w:rPr>
-        <w:t>умопостижении</w:t>
-      </w:r>
-      <w:proofErr w:type="spellEnd"/>
-      <w:r>
-        <w:rPr>
-          <w:rFonts w:ascii="Times New Roman" w:hAnsi="Times New Roman" w:cs="Times New Roman"/>
-          <w:sz w:val="28"/>
-          <w:szCs w:val="28"/>
-        </w:rPr>
-        <w:t>, в отвлечении от нашего мнения о вещи и от чувственных впечатлений, которые отражают только восприятие от материального бытия вещи. Таким образом, человек потребляющий продукты творчества может не являться творцом, и наоборот, зачастую творцы избегают употребления чужих творений, дабы "не отпугнуть свою музу чужой", иными словами не отбить собственный эстетический вкус сторонним.</w:t>
+        <w:t>Кант «Пролегомены», Фреге Теория смысла и значения, Кантор, аксиомы выбора, Ильин «Теория символических форм» и «История и философия науки»</w:t>
       </w:r>
     </w:p>
     <w:p>
@@ -582,6 +154,553 @@
         </w:rPr>
       </w:pPr>
       <w:hyperlink r:id="rId4" w:history="1">
+        <w:r>
+          <w:rPr>
+            <w:rStyle w:val="a3"/>
+            <w:rFonts w:ascii="Times New Roman" w:hAnsi="Times New Roman" w:cs="Times New Roman"/>
+            <w:sz w:val="28"/>
+            <w:szCs w:val="28"/>
+          </w:rPr>
+          <w:t>https://ru.wikipedia.org/wiki/Эйдос</w:t>
+        </w:r>
+      </w:hyperlink>
+    </w:p>
+    <w:p>
+      <w:pPr>
+        <w:spacing w:line="360" w:lineRule="auto"/>
+        <w:jc w:val="both"/>
+        <w:rPr>
+          <w:rFonts w:ascii="Times New Roman" w:hAnsi="Times New Roman" w:cs="Times New Roman"/>
+          <w:sz w:val="28"/>
+          <w:szCs w:val="28"/>
+        </w:rPr>
+      </w:pPr>
+      <w:r>
+        <w:rPr>
+          <w:rFonts w:ascii="Times New Roman" w:hAnsi="Times New Roman" w:cs="Times New Roman"/>
+          <w:sz w:val="28"/>
+          <w:szCs w:val="28"/>
+        </w:rPr>
+        <w:t xml:space="preserve">Если </w:t>
+      </w:r>
+      <w:proofErr w:type="spellStart"/>
+      <w:r>
+        <w:rPr>
+          <w:rFonts w:ascii="Times New Roman" w:hAnsi="Times New Roman" w:cs="Times New Roman"/>
+          <w:sz w:val="28"/>
+          <w:szCs w:val="28"/>
+        </w:rPr>
+        <w:t>досократовская</w:t>
+      </w:r>
+      <w:proofErr w:type="spellEnd"/>
+      <w:r>
+        <w:rPr>
+          <w:rFonts w:ascii="Times New Roman" w:hAnsi="Times New Roman" w:cs="Times New Roman"/>
+          <w:sz w:val="28"/>
+          <w:szCs w:val="28"/>
+        </w:rPr>
+        <w:t xml:space="preserve"> натурфилософия понимает под </w:t>
+      </w:r>
+      <w:proofErr w:type="spellStart"/>
+      <w:r>
+        <w:rPr>
+          <w:rFonts w:ascii="Times New Roman" w:hAnsi="Times New Roman" w:cs="Times New Roman"/>
+          <w:sz w:val="28"/>
+          <w:szCs w:val="28"/>
+        </w:rPr>
+        <w:t>эйдосом</w:t>
+      </w:r>
+      <w:proofErr w:type="spellEnd"/>
+      <w:r>
+        <w:rPr>
+          <w:rFonts w:ascii="Times New Roman" w:hAnsi="Times New Roman" w:cs="Times New Roman"/>
+          <w:sz w:val="28"/>
+          <w:szCs w:val="28"/>
+        </w:rPr>
+        <w:t xml:space="preserve"> собственно оформление [чувственно воспринимаемой] вещи, у Платона содержание понятия существенно трансформируется. Прежде всего, </w:t>
+      </w:r>
+      <w:proofErr w:type="spellStart"/>
+      <w:r>
+        <w:rPr>
+          <w:rFonts w:ascii="Times New Roman" w:hAnsi="Times New Roman" w:cs="Times New Roman"/>
+          <w:sz w:val="28"/>
+          <w:szCs w:val="28"/>
+        </w:rPr>
+        <w:t>Эйдос</w:t>
+      </w:r>
+      <w:proofErr w:type="spellEnd"/>
+      <w:r>
+        <w:rPr>
+          <w:rFonts w:ascii="Times New Roman" w:hAnsi="Times New Roman" w:cs="Times New Roman"/>
+          <w:sz w:val="28"/>
+          <w:szCs w:val="28"/>
+        </w:rPr>
+        <w:t xml:space="preserve"> у Платона понимается как главная суть явления или вещи, характеризующая её уникальность и кроме того он является эталоном, наилучшим образцом. </w:t>
+      </w:r>
+      <w:proofErr w:type="spellStart"/>
+      <w:r>
+        <w:rPr>
+          <w:rFonts w:ascii="Times New Roman" w:hAnsi="Times New Roman" w:cs="Times New Roman"/>
+          <w:sz w:val="28"/>
+          <w:szCs w:val="28"/>
+        </w:rPr>
+        <w:t>Эйдос</w:t>
+      </w:r>
+      <w:proofErr w:type="spellEnd"/>
+      <w:r>
+        <w:rPr>
+          <w:rFonts w:ascii="Times New Roman" w:hAnsi="Times New Roman" w:cs="Times New Roman"/>
+          <w:sz w:val="28"/>
+          <w:szCs w:val="28"/>
+        </w:rPr>
+        <w:t xml:space="preserve"> теперь подразумевается не как внешняя, но как внутренняя форма, то есть имманентный способ бытия вещи. Кроме того, </w:t>
+      </w:r>
+      <w:proofErr w:type="spellStart"/>
+      <w:r>
+        <w:rPr>
+          <w:rFonts w:ascii="Times New Roman" w:hAnsi="Times New Roman" w:cs="Times New Roman"/>
+          <w:sz w:val="28"/>
+          <w:szCs w:val="28"/>
+        </w:rPr>
+        <w:t>эйдос</w:t>
+      </w:r>
+      <w:proofErr w:type="spellEnd"/>
+      <w:r>
+        <w:rPr>
+          <w:rFonts w:ascii="Times New Roman" w:hAnsi="Times New Roman" w:cs="Times New Roman"/>
+          <w:sz w:val="28"/>
+          <w:szCs w:val="28"/>
+        </w:rPr>
+        <w:t xml:space="preserve"> теперь обретает онтологически самостоятельный статус, формируя трансцендентный мир идей (то есть собственно мир </w:t>
+      </w:r>
+      <w:proofErr w:type="spellStart"/>
+      <w:r>
+        <w:rPr>
+          <w:rFonts w:ascii="Times New Roman" w:hAnsi="Times New Roman" w:cs="Times New Roman"/>
+          <w:sz w:val="28"/>
+          <w:szCs w:val="28"/>
+        </w:rPr>
+        <w:t>эйдосов</w:t>
+      </w:r>
+      <w:proofErr w:type="spellEnd"/>
+      <w:r>
+        <w:rPr>
+          <w:rFonts w:ascii="Times New Roman" w:hAnsi="Times New Roman" w:cs="Times New Roman"/>
+          <w:sz w:val="28"/>
+          <w:szCs w:val="28"/>
+        </w:rPr>
+        <w:t>) как совокупность абсолютных и совершенных образцов возможных вещей. Как бы первичный архив всего сущего в виде абстрактных образов, чертежей-эталонов, существующих вне физического мира,</w:t>
+      </w:r>
+      <w:r>
+        <w:rPr>
+          <w:rFonts w:ascii="Times New Roman" w:hAnsi="Times New Roman" w:cs="Times New Roman"/>
+          <w:sz w:val="28"/>
+          <w:szCs w:val="28"/>
+        </w:rPr>
+        <w:t xml:space="preserve"> но </w:t>
+      </w:r>
+      <w:proofErr w:type="spellStart"/>
+      <w:r>
+        <w:rPr>
+          <w:rFonts w:ascii="Times New Roman" w:hAnsi="Times New Roman" w:cs="Times New Roman"/>
+          <w:sz w:val="28"/>
+          <w:szCs w:val="28"/>
+        </w:rPr>
+        <w:t>эманирующих</w:t>
+      </w:r>
+      <w:proofErr w:type="spellEnd"/>
+      <w:r>
+        <w:rPr>
+          <w:rFonts w:ascii="Times New Roman" w:hAnsi="Times New Roman" w:cs="Times New Roman"/>
+          <w:sz w:val="28"/>
+          <w:szCs w:val="28"/>
+        </w:rPr>
+        <w:t xml:space="preserve"> в материальное.</w:t>
+      </w:r>
+    </w:p>
+    <w:p>
+      <w:pPr>
+        <w:spacing w:line="360" w:lineRule="auto"/>
+        <w:jc w:val="both"/>
+        <w:rPr>
+          <w:rFonts w:ascii="Times New Roman" w:hAnsi="Times New Roman" w:cs="Times New Roman"/>
+          <w:sz w:val="28"/>
+          <w:szCs w:val="28"/>
+        </w:rPr>
+      </w:pPr>
+      <w:r>
+        <w:rPr>
+          <w:rFonts w:ascii="Times New Roman" w:hAnsi="Times New Roman" w:cs="Times New Roman"/>
+          <w:sz w:val="28"/>
+          <w:szCs w:val="28"/>
+        </w:rPr>
+        <w:t xml:space="preserve">В отличие от идеи </w:t>
+      </w:r>
+      <w:proofErr w:type="spellStart"/>
+      <w:r>
+        <w:rPr>
+          <w:rFonts w:ascii="Times New Roman" w:hAnsi="Times New Roman" w:cs="Times New Roman"/>
+          <w:sz w:val="28"/>
+          <w:szCs w:val="28"/>
+        </w:rPr>
+        <w:t>эйдос</w:t>
+      </w:r>
+      <w:proofErr w:type="spellEnd"/>
+      <w:r>
+        <w:rPr>
+          <w:rFonts w:ascii="Times New Roman" w:hAnsi="Times New Roman" w:cs="Times New Roman"/>
+          <w:sz w:val="28"/>
+          <w:szCs w:val="28"/>
+        </w:rPr>
+        <w:t xml:space="preserve"> уже не обобщает, но наоборот выделяет и отличает вещь от других вещей, являясь совокупным набором всех отличительных признаков и особенностей этой вещи. Совершенство </w:t>
+      </w:r>
+      <w:proofErr w:type="spellStart"/>
+      <w:r>
+        <w:rPr>
+          <w:rFonts w:ascii="Times New Roman" w:hAnsi="Times New Roman" w:cs="Times New Roman"/>
+          <w:sz w:val="28"/>
+          <w:szCs w:val="28"/>
+        </w:rPr>
+        <w:t>эйдоса</w:t>
+      </w:r>
+      <w:proofErr w:type="spellEnd"/>
+      <w:r>
+        <w:rPr>
+          <w:rFonts w:ascii="Times New Roman" w:hAnsi="Times New Roman" w:cs="Times New Roman"/>
+          <w:sz w:val="28"/>
+          <w:szCs w:val="28"/>
+        </w:rPr>
+        <w:t xml:space="preserve"> обозначается у Платона через семантическую фигуру неподвижности его сущности (</w:t>
+      </w:r>
+      <w:proofErr w:type="spellStart"/>
+      <w:r>
+        <w:rPr>
+          <w:rFonts w:ascii="Times New Roman" w:hAnsi="Times New Roman" w:cs="Times New Roman"/>
+          <w:sz w:val="28"/>
+          <w:szCs w:val="28"/>
+        </w:rPr>
+        <w:t>усия</w:t>
+      </w:r>
+      <w:proofErr w:type="spellEnd"/>
+      <w:r>
+        <w:rPr>
+          <w:rFonts w:ascii="Times New Roman" w:hAnsi="Times New Roman" w:cs="Times New Roman"/>
+          <w:sz w:val="28"/>
+          <w:szCs w:val="28"/>
+        </w:rPr>
+        <w:t xml:space="preserve">, </w:t>
+      </w:r>
+      <w:proofErr w:type="spellStart"/>
+      <w:r>
+        <w:rPr>
+          <w:rFonts w:ascii="Times New Roman" w:hAnsi="Times New Roman" w:cs="Times New Roman"/>
+          <w:sz w:val="28"/>
+          <w:szCs w:val="28"/>
+        </w:rPr>
+        <w:t>οὐσί</w:t>
+      </w:r>
+      <w:proofErr w:type="spellEnd"/>
+      <w:r>
+        <w:rPr>
+          <w:rFonts w:ascii="Times New Roman" w:hAnsi="Times New Roman" w:cs="Times New Roman"/>
+          <w:sz w:val="28"/>
+          <w:szCs w:val="28"/>
+        </w:rPr>
+        <w:t xml:space="preserve">α), изначально равной самой себе (ср. с бытием у элеатов, чья «самодостаточность» фиксировалась как неподвижность). </w:t>
+      </w:r>
+      <w:proofErr w:type="spellStart"/>
+      <w:r>
+        <w:rPr>
+          <w:rFonts w:ascii="Times New Roman" w:hAnsi="Times New Roman" w:cs="Times New Roman"/>
+          <w:sz w:val="28"/>
+          <w:szCs w:val="28"/>
+        </w:rPr>
+        <w:t>Эйдос</w:t>
+      </w:r>
+      <w:proofErr w:type="spellEnd"/>
+      <w:r>
+        <w:rPr>
+          <w:rFonts w:ascii="Times New Roman" w:hAnsi="Times New Roman" w:cs="Times New Roman"/>
+          <w:sz w:val="28"/>
+          <w:szCs w:val="28"/>
+        </w:rPr>
+        <w:t xml:space="preserve"> можно </w:t>
+      </w:r>
+      <w:r>
+        <w:rPr>
+          <w:rFonts w:ascii="Times New Roman" w:hAnsi="Times New Roman" w:cs="Times New Roman"/>
+          <w:sz w:val="28"/>
+          <w:szCs w:val="28"/>
+        </w:rPr>
+        <w:lastRenderedPageBreak/>
+        <w:t xml:space="preserve">считать предельно оптимальным, наилучшим образцом чего-либо, который уже невозможно улучшить, любое изменение которого обязательно снижает эффективность (в той сфере деятельности, для которой </w:t>
+      </w:r>
+      <w:proofErr w:type="spellStart"/>
+      <w:r>
+        <w:rPr>
+          <w:rFonts w:ascii="Times New Roman" w:hAnsi="Times New Roman" w:cs="Times New Roman"/>
+          <w:sz w:val="28"/>
+          <w:szCs w:val="28"/>
+        </w:rPr>
+        <w:t>эйдос</w:t>
+      </w:r>
+      <w:proofErr w:type="spellEnd"/>
+      <w:r>
+        <w:rPr>
+          <w:rFonts w:ascii="Times New Roman" w:hAnsi="Times New Roman" w:cs="Times New Roman"/>
+          <w:sz w:val="28"/>
+          <w:szCs w:val="28"/>
+        </w:rPr>
+        <w:t xml:space="preserve"> предназначен). Это (образно выражаясь) ось, центральное ядро вещи или явления, точка баланса и равновесия, существующая сама по себе в мире образов. Способом бытия </w:t>
+      </w:r>
+      <w:proofErr w:type="spellStart"/>
+      <w:r>
+        <w:rPr>
+          <w:rFonts w:ascii="Times New Roman" w:hAnsi="Times New Roman" w:cs="Times New Roman"/>
+          <w:sz w:val="28"/>
+          <w:szCs w:val="28"/>
+        </w:rPr>
+        <w:t>эйдоса</w:t>
+      </w:r>
+      <w:proofErr w:type="spellEnd"/>
+      <w:r>
+        <w:rPr>
+          <w:rFonts w:ascii="Times New Roman" w:hAnsi="Times New Roman" w:cs="Times New Roman"/>
+          <w:sz w:val="28"/>
+          <w:szCs w:val="28"/>
+        </w:rPr>
+        <w:t xml:space="preserve"> в таком случае является его </w:t>
+      </w:r>
+      <w:proofErr w:type="spellStart"/>
+      <w:r>
+        <w:rPr>
+          <w:rFonts w:ascii="Times New Roman" w:hAnsi="Times New Roman" w:cs="Times New Roman"/>
+          <w:sz w:val="28"/>
+          <w:szCs w:val="28"/>
+        </w:rPr>
+        <w:t>воплощаемость</w:t>
+      </w:r>
+      <w:proofErr w:type="spellEnd"/>
+      <w:r>
+        <w:rPr>
+          <w:rFonts w:ascii="Times New Roman" w:hAnsi="Times New Roman" w:cs="Times New Roman"/>
+          <w:sz w:val="28"/>
+          <w:szCs w:val="28"/>
+        </w:rPr>
+        <w:t xml:space="preserve"> и воплощенность во множественных вещах в соответствии со своей функциональной структурой как образца, как рода и как собственно образа, но всегда с потерей качества соверш</w:t>
+      </w:r>
+      <w:r>
+        <w:rPr>
+          <w:rFonts w:ascii="Times New Roman" w:hAnsi="Times New Roman" w:cs="Times New Roman"/>
+          <w:sz w:val="28"/>
+          <w:szCs w:val="28"/>
+        </w:rPr>
+        <w:t>енства, в той или иной степени.</w:t>
+      </w:r>
+    </w:p>
+    <w:p>
+      <w:pPr>
+        <w:spacing w:line="360" w:lineRule="auto"/>
+        <w:jc w:val="both"/>
+        <w:rPr>
+          <w:rFonts w:ascii="Times New Roman" w:hAnsi="Times New Roman" w:cs="Times New Roman"/>
+          <w:sz w:val="28"/>
+          <w:szCs w:val="28"/>
+        </w:rPr>
+      </w:pPr>
+      <w:r>
+        <w:rPr>
+          <w:rFonts w:ascii="Times New Roman" w:hAnsi="Times New Roman" w:cs="Times New Roman"/>
+          <w:sz w:val="28"/>
+          <w:szCs w:val="28"/>
+        </w:rPr>
+        <w:t>В таком контексте взаимодействие между объектом и субъектом в процессе познания интерпретируется Платоном как общение (</w:t>
+      </w:r>
+      <w:proofErr w:type="spellStart"/>
+      <w:r>
+        <w:rPr>
+          <w:rFonts w:ascii="Times New Roman" w:hAnsi="Times New Roman" w:cs="Times New Roman"/>
+          <w:sz w:val="28"/>
+          <w:szCs w:val="28"/>
+        </w:rPr>
+        <w:t>койнония</w:t>
+      </w:r>
+      <w:proofErr w:type="spellEnd"/>
+      <w:r>
+        <w:rPr>
+          <w:rFonts w:ascii="Times New Roman" w:hAnsi="Times New Roman" w:cs="Times New Roman"/>
+          <w:sz w:val="28"/>
+          <w:szCs w:val="28"/>
+        </w:rPr>
+        <w:t xml:space="preserve">, </w:t>
+      </w:r>
+      <w:proofErr w:type="spellStart"/>
+      <w:r>
+        <w:rPr>
+          <w:rFonts w:ascii="Times New Roman" w:hAnsi="Times New Roman" w:cs="Times New Roman"/>
+          <w:sz w:val="28"/>
+          <w:szCs w:val="28"/>
+        </w:rPr>
+        <w:t>κοινόνί</w:t>
+      </w:r>
+      <w:proofErr w:type="spellEnd"/>
+      <w:r>
+        <w:rPr>
+          <w:rFonts w:ascii="Times New Roman" w:hAnsi="Times New Roman" w:cs="Times New Roman"/>
+          <w:sz w:val="28"/>
+          <w:szCs w:val="28"/>
+        </w:rPr>
+        <w:t xml:space="preserve">α) между </w:t>
+      </w:r>
+      <w:proofErr w:type="spellStart"/>
+      <w:r>
+        <w:rPr>
+          <w:rFonts w:ascii="Times New Roman" w:hAnsi="Times New Roman" w:cs="Times New Roman"/>
+          <w:sz w:val="28"/>
+          <w:szCs w:val="28"/>
+        </w:rPr>
+        <w:t>эйдосом</w:t>
+      </w:r>
+      <w:proofErr w:type="spellEnd"/>
+      <w:r>
+        <w:rPr>
+          <w:rFonts w:ascii="Times New Roman" w:hAnsi="Times New Roman" w:cs="Times New Roman"/>
+          <w:sz w:val="28"/>
+          <w:szCs w:val="28"/>
+        </w:rPr>
+        <w:t xml:space="preserve"> объекта и душой субъекта, результатом чего является отпечаток </w:t>
+      </w:r>
+      <w:proofErr w:type="spellStart"/>
+      <w:r>
+        <w:rPr>
+          <w:rFonts w:ascii="Times New Roman" w:hAnsi="Times New Roman" w:cs="Times New Roman"/>
+          <w:sz w:val="28"/>
+          <w:szCs w:val="28"/>
+        </w:rPr>
+        <w:t>эйдоса</w:t>
+      </w:r>
+      <w:proofErr w:type="spellEnd"/>
+      <w:r>
+        <w:rPr>
+          <w:rFonts w:ascii="Times New Roman" w:hAnsi="Times New Roman" w:cs="Times New Roman"/>
+          <w:sz w:val="28"/>
+          <w:szCs w:val="28"/>
+        </w:rPr>
+        <w:t xml:space="preserve"> в душе человека, т. н. </w:t>
+      </w:r>
+      <w:proofErr w:type="spellStart"/>
+      <w:r>
+        <w:rPr>
+          <w:rFonts w:ascii="Times New Roman" w:hAnsi="Times New Roman" w:cs="Times New Roman"/>
+          <w:sz w:val="28"/>
+          <w:szCs w:val="28"/>
+        </w:rPr>
+        <w:t>ноэма</w:t>
+      </w:r>
+      <w:proofErr w:type="spellEnd"/>
+      <w:r>
+        <w:rPr>
+          <w:rFonts w:ascii="Times New Roman" w:hAnsi="Times New Roman" w:cs="Times New Roman"/>
+          <w:sz w:val="28"/>
+          <w:szCs w:val="28"/>
+        </w:rPr>
+        <w:t xml:space="preserve"> (</w:t>
+      </w:r>
+      <w:proofErr w:type="spellStart"/>
+      <w:r>
+        <w:rPr>
+          <w:rFonts w:ascii="Times New Roman" w:hAnsi="Times New Roman" w:cs="Times New Roman"/>
+          <w:sz w:val="28"/>
+          <w:szCs w:val="28"/>
+        </w:rPr>
+        <w:t>νόημ</w:t>
+      </w:r>
+      <w:proofErr w:type="spellEnd"/>
+      <w:r>
+        <w:rPr>
+          <w:rFonts w:ascii="Times New Roman" w:hAnsi="Times New Roman" w:cs="Times New Roman"/>
+          <w:sz w:val="28"/>
+          <w:szCs w:val="28"/>
+        </w:rPr>
+        <w:t xml:space="preserve">α). </w:t>
+      </w:r>
+      <w:proofErr w:type="spellStart"/>
+      <w:r>
+        <w:rPr>
+          <w:rFonts w:ascii="Times New Roman" w:hAnsi="Times New Roman" w:cs="Times New Roman"/>
+          <w:sz w:val="28"/>
+          <w:szCs w:val="28"/>
+        </w:rPr>
+        <w:t>Эйдос</w:t>
+      </w:r>
+      <w:proofErr w:type="spellEnd"/>
+      <w:r>
+        <w:rPr>
+          <w:rFonts w:ascii="Times New Roman" w:hAnsi="Times New Roman" w:cs="Times New Roman"/>
+          <w:sz w:val="28"/>
+          <w:szCs w:val="28"/>
+        </w:rPr>
+        <w:t xml:space="preserve">, по Платону, — то, на что на самом деле направлена постигающая способность человека творческого. </w:t>
+      </w:r>
+      <w:proofErr w:type="spellStart"/>
+      <w:r>
+        <w:rPr>
+          <w:rFonts w:ascii="Times New Roman" w:hAnsi="Times New Roman" w:cs="Times New Roman"/>
+          <w:sz w:val="28"/>
+          <w:szCs w:val="28"/>
+        </w:rPr>
+        <w:t>Эйдос</w:t>
+      </w:r>
+      <w:proofErr w:type="spellEnd"/>
+      <w:r>
+        <w:rPr>
+          <w:rFonts w:ascii="Times New Roman" w:hAnsi="Times New Roman" w:cs="Times New Roman"/>
+          <w:sz w:val="28"/>
+          <w:szCs w:val="28"/>
+        </w:rPr>
+        <w:t xml:space="preserve"> — то подлинное, что дается в </w:t>
+      </w:r>
+      <w:proofErr w:type="spellStart"/>
+      <w:r>
+        <w:rPr>
+          <w:rFonts w:ascii="Times New Roman" w:hAnsi="Times New Roman" w:cs="Times New Roman"/>
+          <w:sz w:val="28"/>
+          <w:szCs w:val="28"/>
+        </w:rPr>
+        <w:t>умопостижении</w:t>
+      </w:r>
+      <w:proofErr w:type="spellEnd"/>
+      <w:r>
+        <w:rPr>
+          <w:rFonts w:ascii="Times New Roman" w:hAnsi="Times New Roman" w:cs="Times New Roman"/>
+          <w:sz w:val="28"/>
+          <w:szCs w:val="28"/>
+        </w:rPr>
+        <w:t>, в отвлечении от нашего мнения о вещи и от чувственных впечатлений, которые отражают только восприятие от материального бытия вещи. Таким образом, человек потребляющий продукты творчества может не являться творцом, и наоборот, зачастую творцы избегают употребления чужих творений, дабы "не отпугнуть свою музу чужой", иными словами не отбить собственный эстетический вкус сторонним.</w:t>
+      </w:r>
+    </w:p>
+    <w:p>
+      <w:pPr>
+        <w:spacing w:line="360" w:lineRule="auto"/>
+        <w:jc w:val="both"/>
+        <w:rPr>
+          <w:rFonts w:ascii="Times New Roman" w:hAnsi="Times New Roman" w:cs="Times New Roman"/>
+          <w:sz w:val="28"/>
+          <w:szCs w:val="28"/>
+        </w:rPr>
+      </w:pPr>
+    </w:p>
+    <w:p>
+      <w:pPr>
+        <w:spacing w:line="360" w:lineRule="auto"/>
+        <w:jc w:val="both"/>
+        <w:rPr>
+          <w:rFonts w:ascii="Times New Roman" w:hAnsi="Times New Roman" w:cs="Times New Roman"/>
+          <w:sz w:val="28"/>
+          <w:szCs w:val="28"/>
+        </w:rPr>
+      </w:pPr>
+      <w:hyperlink r:id="rId5" w:history="1">
         <w:r>
           <w:rPr>
             <w:rStyle w:val="a3"/>
@@ -603,6 +722,17 @@
           <w:szCs w:val="28"/>
         </w:rPr>
       </w:pPr>
+      <w:hyperlink r:id="rId6" w:history="1">
+        <w:r>
+          <w:rPr>
+            <w:rStyle w:val="a3"/>
+            <w:rFonts w:ascii="Times New Roman" w:hAnsi="Times New Roman" w:cs="Times New Roman"/>
+            <w:sz w:val="28"/>
+            <w:szCs w:val="28"/>
+          </w:rPr>
+          <w:t>https://ru.wikipedia.org/wiki/Феноменология</w:t>
+        </w:r>
+      </w:hyperlink>
     </w:p>
     <w:p>
       <w:pPr>
@@ -614,8 +744,41 @@
           <w:szCs w:val="28"/>
         </w:rPr>
       </w:pPr>
+      <w:hyperlink r:id="rId7" w:history="1">
+        <w:r>
+          <w:rPr>
+            <w:rStyle w:val="a3"/>
+            <w:rFonts w:ascii="Times New Roman" w:hAnsi="Times New Roman" w:cs="Times New Roman"/>
+            <w:sz w:val="28"/>
+            <w:szCs w:val="28"/>
+          </w:rPr>
+          <w:t>https://ru.wikipedia.org/wiki/Гуссерль,_Эдмунд</w:t>
+        </w:r>
+      </w:hyperlink>
+    </w:p>
+    <w:p>
+      <w:pPr>
+        <w:spacing w:line="360" w:lineRule="auto"/>
+        <w:jc w:val="both"/>
+        <w:rPr>
+          <w:rFonts w:ascii="Times New Roman" w:hAnsi="Times New Roman" w:cs="Times New Roman"/>
+          <w:sz w:val="28"/>
+          <w:szCs w:val="28"/>
+        </w:rPr>
+      </w:pPr>
       <w:bookmarkStart w:id="0" w:name="_GoBack"/>
       <w:bookmarkEnd w:id="0"/>
+    </w:p>
+    <w:p>
+      <w:pPr>
+        <w:spacing w:line="360" w:lineRule="auto"/>
+        <w:jc w:val="both"/>
+        <w:rPr>
+          <w:rFonts w:ascii="Times New Roman" w:hAnsi="Times New Roman" w:cs="Times New Roman"/>
+          <w:sz w:val="28"/>
+          <w:szCs w:val="28"/>
+        </w:rPr>
+      </w:pPr>
     </w:p>
     <w:sectPr>
       <w:pgSz w:w="11906" w:h="16838"/>
@@ -1059,6 +1222,18 @@
       <w:u w:val="single"/>
     </w:rPr>
   </w:style>
+  <w:style w:type="character" w:styleId="a4">
+    <w:name w:val="FollowedHyperlink"/>
+    <w:basedOn w:val="a0"/>
+    <w:uiPriority w:val="99"/>
+    <w:semiHidden/>
+    <w:unhideWhenUsed/>
+    <w:rsid w:val="0047767A"/>
+    <w:rPr>
+      <w:color w:val="954F72" w:themeColor="followedHyperlink"/>
+      <w:u w:val="single"/>
+    </w:rPr>
+  </w:style>
 </w:styles>
 </file>
 

--- a/2 курс/1 семестр/Философия/Материал для реферата.docx
+++ b/2 курс/1 семестр/Философия/Материал для реферата.docx
@@ -766,8 +766,17 @@
           <w:szCs w:val="28"/>
         </w:rPr>
       </w:pPr>
-      <w:bookmarkStart w:id="0" w:name="_GoBack"/>
-      <w:bookmarkEnd w:id="0"/>
+      <w:hyperlink r:id="rId8" w:history="1">
+        <w:r>
+          <w:rPr>
+            <w:rStyle w:val="a3"/>
+            <w:rFonts w:ascii="Times New Roman" w:hAnsi="Times New Roman" w:cs="Times New Roman"/>
+            <w:sz w:val="28"/>
+            <w:szCs w:val="28"/>
+          </w:rPr>
+          <w:t>https://ru.wikipedia.org/wiki/Пролегомены_ко_всякой_будущей_метафизике</w:t>
+        </w:r>
+      </w:hyperlink>
     </w:p>
     <w:p>
       <w:pPr>
@@ -779,6 +788,8 @@
           <w:szCs w:val="28"/>
         </w:rPr>
       </w:pPr>
+      <w:bookmarkStart w:id="0" w:name="_GoBack"/>
+      <w:bookmarkEnd w:id="0"/>
     </w:p>
     <w:sectPr>
       <w:pgSz w:w="11906" w:h="16838"/>

--- a/2 курс/1 семестр/Философия/Материал для реферата.docx
+++ b/2 курс/1 семестр/Философия/Материал для реферата.docx
@@ -775,6 +775,28 @@
             <w:szCs w:val="28"/>
           </w:rPr>
           <w:t>https://ru.wikipedia.org/wiki/Пролегомены_ко_всякой_будущей_метафизике</w:t>
+        </w:r>
+      </w:hyperlink>
+    </w:p>
+    <w:p>
+      <w:pPr>
+        <w:spacing w:line="360" w:lineRule="auto"/>
+        <w:jc w:val="both"/>
+        <w:rPr>
+          <w:rFonts w:ascii="Times New Roman" w:hAnsi="Times New Roman" w:cs="Times New Roman"/>
+          <w:sz w:val="28"/>
+          <w:szCs w:val="28"/>
+        </w:rPr>
+      </w:pPr>
+      <w:hyperlink r:id="rId9" w:history="1">
+        <w:r>
+          <w:rPr>
+            <w:rStyle w:val="a3"/>
+            <w:rFonts w:ascii="Times New Roman" w:hAnsi="Times New Roman" w:cs="Times New Roman"/>
+            <w:sz w:val="28"/>
+            <w:szCs w:val="28"/>
+          </w:rPr>
+          <w:t>https://proza.ru/2017/01/18/1082</w:t>
         </w:r>
       </w:hyperlink>
     </w:p>

--- a/2 курс/1 семестр/Философия/Материал для реферата.docx
+++ b/2 курс/1 семестр/Философия/Материал для реферата.docx
@@ -797,6 +797,28 @@
             <w:szCs w:val="28"/>
           </w:rPr>
           <w:t>https://proza.ru/2017/01/18/1082</w:t>
+        </w:r>
+      </w:hyperlink>
+    </w:p>
+    <w:p>
+      <w:pPr>
+        <w:spacing w:line="360" w:lineRule="auto"/>
+        <w:jc w:val="both"/>
+        <w:rPr>
+          <w:rFonts w:ascii="Times New Roman" w:hAnsi="Times New Roman" w:cs="Times New Roman"/>
+          <w:sz w:val="28"/>
+          <w:szCs w:val="28"/>
+        </w:rPr>
+      </w:pPr>
+      <w:hyperlink r:id="rId10" w:history="1">
+        <w:r>
+          <w:rPr>
+            <w:rStyle w:val="a3"/>
+            <w:rFonts w:ascii="Times New Roman" w:hAnsi="Times New Roman" w:cs="Times New Roman"/>
+            <w:sz w:val="28"/>
+            <w:szCs w:val="28"/>
+          </w:rPr>
+          <w:t>https://www.krugosvet.ru/enc/gumanitarnye_nauki/lingvistika/FREGE_GOTLOB.html</w:t>
         </w:r>
       </w:hyperlink>
     </w:p>

--- a/2 курс/1 семестр/Философия/Материал для реферата.docx
+++ b/2 курс/1 семестр/Философия/Материал для реферата.docx
@@ -819,6 +819,112 @@
             <w:szCs w:val="28"/>
           </w:rPr>
           <w:t>https://www.krugosvet.ru/enc/gumanitarnye_nauki/lingvistika/FREGE_GOTLOB.html</w:t>
+        </w:r>
+      </w:hyperlink>
+    </w:p>
+    <w:p>
+      <w:pPr>
+        <w:spacing w:line="360" w:lineRule="auto"/>
+        <w:jc w:val="both"/>
+        <w:rPr>
+          <w:rFonts w:ascii="Times New Roman" w:hAnsi="Times New Roman" w:cs="Times New Roman"/>
+          <w:sz w:val="28"/>
+          <w:szCs w:val="28"/>
+        </w:rPr>
+      </w:pPr>
+      <w:hyperlink r:id="rId11" w:history="1">
+        <w:r>
+          <w:rPr>
+            <w:rStyle w:val="a3"/>
+            <w:rFonts w:ascii="Times New Roman" w:hAnsi="Times New Roman" w:cs="Times New Roman"/>
+            <w:sz w:val="28"/>
+            <w:szCs w:val="28"/>
+          </w:rPr>
+          <w:t>https://studme.org/227180/ma</w:t>
+        </w:r>
+        <w:r>
+          <w:rPr>
+            <w:rStyle w:val="a3"/>
+            <w:rFonts w:ascii="Times New Roman" w:hAnsi="Times New Roman" w:cs="Times New Roman"/>
+            <w:sz w:val="28"/>
+            <w:szCs w:val="28"/>
+          </w:rPr>
+          <w:t>t</w:t>
+        </w:r>
+        <w:r>
+          <w:rPr>
+            <w:rStyle w:val="a3"/>
+            <w:rFonts w:ascii="Times New Roman" w:hAnsi="Times New Roman" w:cs="Times New Roman"/>
+            <w:sz w:val="28"/>
+            <w:szCs w:val="28"/>
+          </w:rPr>
+          <w:t>ematika_himiya_fizik/problema_obosnovaniya_matematiki</w:t>
+        </w:r>
+      </w:hyperlink>
+    </w:p>
+    <w:p>
+      <w:pPr>
+        <w:spacing w:line="360" w:lineRule="auto"/>
+        <w:jc w:val="both"/>
+        <w:rPr>
+          <w:rFonts w:ascii="Times New Roman" w:hAnsi="Times New Roman" w:cs="Times New Roman"/>
+          <w:sz w:val="28"/>
+          <w:szCs w:val="28"/>
+        </w:rPr>
+      </w:pPr>
+      <w:hyperlink r:id="rId12" w:history="1">
+        <w:r>
+          <w:rPr>
+            <w:rStyle w:val="a3"/>
+            <w:rFonts w:ascii="Times New Roman" w:hAnsi="Times New Roman" w:cs="Times New Roman"/>
+            <w:sz w:val="28"/>
+            <w:szCs w:val="28"/>
+          </w:rPr>
+          <w:t>https://storm100.livejournal.com/7149221.html</w:t>
+        </w:r>
+      </w:hyperlink>
+    </w:p>
+    <w:p>
+      <w:pPr>
+        <w:spacing w:line="360" w:lineRule="auto"/>
+        <w:jc w:val="both"/>
+        <w:rPr>
+          <w:rFonts w:ascii="Times New Roman" w:hAnsi="Times New Roman" w:cs="Times New Roman"/>
+          <w:sz w:val="28"/>
+          <w:szCs w:val="28"/>
+        </w:rPr>
+      </w:pPr>
+      <w:hyperlink r:id="rId13" w:history="1">
+        <w:r>
+          <w:rPr>
+            <w:rStyle w:val="a3"/>
+            <w:rFonts w:ascii="Times New Roman" w:hAnsi="Times New Roman" w:cs="Times New Roman"/>
+            <w:sz w:val="28"/>
+            <w:szCs w:val="28"/>
+          </w:rPr>
+          <w:t>https://students-library.com/library/read/27966-osobennosti-matematiceskogo-znania-ontologiceskij-status-matematiceskih-obektov</w:t>
+        </w:r>
+      </w:hyperlink>
+    </w:p>
+    <w:p>
+      <w:pPr>
+        <w:spacing w:line="360" w:lineRule="auto"/>
+        <w:jc w:val="both"/>
+        <w:rPr>
+          <w:rFonts w:ascii="Times New Roman" w:hAnsi="Times New Roman" w:cs="Times New Roman"/>
+          <w:sz w:val="28"/>
+          <w:szCs w:val="28"/>
+        </w:rPr>
+      </w:pPr>
+      <w:hyperlink r:id="rId14" w:history="1">
+        <w:r>
+          <w:rPr>
+            <w:rStyle w:val="a3"/>
+            <w:rFonts w:ascii="Times New Roman" w:hAnsi="Times New Roman" w:cs="Times New Roman"/>
+            <w:sz w:val="28"/>
+            <w:szCs w:val="28"/>
+          </w:rPr>
+          <w:t>https://www.vokrugsveta.ru/vs/article/6304/</w:t>
         </w:r>
       </w:hyperlink>
     </w:p>
